--- a/angularjs/angular1_projects/creating_quiz_with_angularjs/creating_quiz_with_angularjs.docx
+++ b/angularjs/angular1_projects/creating_quiz_with_angularjs/creating_quiz_with_angularjs.docx
@@ -11,7 +11,6 @@
           <w:szCs w:val="28"/>
         </w:rPr>
       </w:pPr>
-      <w:proofErr w:type="gramStart"/>
       <w:r>
         <w:rPr>
           <w:rFonts w:ascii="Times New Roman" w:hAnsi="Times New Roman" w:cs="Times New Roman"/>
@@ -19,17 +18,7 @@
           <w:sz w:val="28"/>
           <w:szCs w:val="28"/>
         </w:rPr>
-        <w:t>Ref :</w:t>
-      </w:r>
-      <w:proofErr w:type="gramEnd"/>
-      <w:r>
-        <w:rPr>
-          <w:rFonts w:ascii="Times New Roman" w:hAnsi="Times New Roman" w:cs="Times New Roman"/>
-          <w:b/>
-          <w:sz w:val="28"/>
-          <w:szCs w:val="28"/>
-        </w:rPr>
-        <w:t xml:space="preserve"> </w:t>
+        <w:t xml:space="preserve">Ref : </w:t>
       </w:r>
       <w:r>
         <w:rPr>
@@ -40,8 +29,6 @@
         </w:rPr>
         <w:t>https://www.lynda.com/AngularJS-tutorials/Introduction-course/373557/424006-4.html</w:t>
       </w:r>
-      <w:bookmarkStart w:id="0" w:name="_GoBack"/>
-      <w:bookmarkEnd w:id="0"/>
     </w:p>
     <w:p>
       <w:pPr>
@@ -51,6 +38,25 @@
           <w:szCs w:val="28"/>
         </w:rPr>
       </w:pPr>
+    </w:p>
+    <w:p>
+      <w:pPr>
+        <w:rPr>
+          <w:rFonts w:ascii="Times New Roman" w:hAnsi="Times New Roman" w:cs="Times New Roman"/>
+          <w:sz w:val="28"/>
+          <w:szCs w:val="28"/>
+        </w:rPr>
+      </w:pPr>
+      <w:r>
+        <w:rPr>
+          <w:rFonts w:ascii="Times New Roman" w:hAnsi="Times New Roman" w:cs="Times New Roman"/>
+          <w:sz w:val="28"/>
+          <w:szCs w:val="28"/>
+        </w:rPr>
+        <w:t>Up and running angularjs 1</w:t>
+      </w:r>
+      <w:bookmarkStart w:id="0" w:name="_GoBack"/>
+      <w:bookmarkEnd w:id="0"/>
     </w:p>
     <w:sectPr>
       <w:pgSz w:w="12240" w:h="15840"/>
